--- a/P1 Water Jug Problem .docx
+++ b/P1 Water Jug Problem .docx
@@ -1,6 +1,6 @@
 
 <file path=word/document.xml><?xml version="1.0" encoding="utf-8"?>
-<w:document xmlns:wpc="http://schemas.microsoft.com/office/word/2010/wordprocessingCanvas" xmlns:cx="http://schemas.microsoft.com/office/drawing/2014/chartex" xmlns:cx1="http://schemas.microsoft.com/office/drawing/2015/9/8/chartex" xmlns:cx2="http://schemas.microsoft.com/office/drawing/2015/10/21/chartex" xmlns:cx3="http://schemas.microsoft.com/office/drawing/2016/5/9/chartex" xmlns:cx4="http://schemas.microsoft.com/office/drawing/2016/5/10/chartex" xmlns:cx5="http://schemas.microsoft.com/office/drawing/2016/5/11/chartex" xmlns:cx6="http://schemas.microsoft.com/office/drawing/2016/5/12/chartex" xmlns:cx7="http://schemas.microsoft.com/office/drawing/2016/5/13/chartex" xmlns:cx8="http://schemas.microsoft.com/office/drawing/2016/5/14/chartex" xmlns:mc="http://schemas.openxmlformats.org/markup-compatibility/2006" xmlns:aink="http://schemas.microsoft.com/office/drawing/2016/ink" xmlns:am3d="http://schemas.microsoft.com/office/drawing/2017/model3d" xmlns:o="urn:schemas-microsoft-com:office:office" xmlns:oel="http://schemas.microsoft.com/office/2019/extlst" xmlns:r="http://schemas.openxmlformats.org/officeDocument/2006/relationships" xmlns:m="http://schemas.openxmlformats.org/officeDocument/2006/math" xmlns:v="urn:schemas-microsoft-com:vml" xmlns:wp14="http://schemas.microsoft.com/office/word/2010/wordprocessingDrawing" xmlns:wp="http://schemas.openxmlformats.org/drawingml/2006/wordprocessingDrawing" xmlns:w10="urn:schemas-microsoft-com:office:word" xmlns:w="http://schemas.openxmlformats.org/wordprocessingml/2006/main" xmlns:w14="http://schemas.microsoft.com/office/word/2010/wordml" xmlns:w15="http://schemas.microsoft.com/office/word/2012/wordml" xmlns:w16cex="http://schemas.microsoft.com/office/word/2018/wordml/cex" xmlns:w16cid="http://schemas.microsoft.com/office/word/2016/wordml/cid" xmlns:w16="http://schemas.microsoft.com/office/word/2018/wordml" xmlns:w16sdtdh="http://schemas.microsoft.com/office/word/2020/wordml/sdtdatahash" xmlns:w16se="http://schemas.microsoft.com/office/word/2015/wordml/symex" xmlns:wpg="http://schemas.microsoft.com/office/word/2010/wordprocessingGroup" xmlns:wpi="http://schemas.microsoft.com/office/word/2010/wordprocessingInk" xmlns:wne="http://schemas.microsoft.com/office/word/2006/wordml" xmlns:wps="http://schemas.microsoft.com/office/word/2010/wordprocessingShape" mc:Ignorable="w14 w15 w16se w16cid w16 w16cex w16sdtdh wp14">
+<w:document xmlns:wpc="http://schemas.microsoft.com/office/word/2010/wordprocessingCanvas" xmlns:cx="http://schemas.microsoft.com/office/drawing/2014/chartex" xmlns:cx1="http://schemas.microsoft.com/office/drawing/2015/9/8/chartex" xmlns:cx2="http://schemas.microsoft.com/office/drawing/2015/10/21/chartex" xmlns:cx3="http://schemas.microsoft.com/office/drawing/2016/5/9/chartex" xmlns:cx4="http://schemas.microsoft.com/office/drawing/2016/5/10/chartex" xmlns:cx5="http://schemas.microsoft.com/office/drawing/2016/5/11/chartex" xmlns:cx6="http://schemas.microsoft.com/office/drawing/2016/5/12/chartex" xmlns:cx7="http://schemas.microsoft.com/office/drawing/2016/5/13/chartex" xmlns:cx8="http://schemas.microsoft.com/office/drawing/2016/5/14/chartex" xmlns:mc="http://schemas.openxmlformats.org/markup-compatibility/2006" xmlns:aink="http://schemas.microsoft.com/office/drawing/2016/ink" xmlns:am3d="http://schemas.microsoft.com/office/drawing/2017/model3d" xmlns:o="urn:schemas-microsoft-com:office:office" xmlns:oel="http://schemas.microsoft.com/office/2019/extlst" xmlns:r="http://schemas.openxmlformats.org/officeDocument/2006/relationships" xmlns:m="http://schemas.openxmlformats.org/officeDocument/2006/math" xmlns:v="urn:schemas-microsoft-com:vml" xmlns:wp14="http://schemas.microsoft.com/office/word/2010/wordprocessingDrawing" xmlns:wp="http://schemas.openxmlformats.org/drawingml/2006/wordprocessingDrawing" xmlns:w10="urn:schemas-microsoft-com:office:word" xmlns:w="http://schemas.openxmlformats.org/wordprocessingml/2006/main" xmlns:w14="http://schemas.microsoft.com/office/word/2010/wordml" xmlns:w15="http://schemas.microsoft.com/office/word/2012/wordml" xmlns:w16cex="http://schemas.microsoft.com/office/word/2018/wordml/cex" xmlns:w16cid="http://schemas.microsoft.com/office/word/2016/wordml/cid" xmlns:w16="http://schemas.microsoft.com/office/word/2018/wordml" xmlns:w16du="http://schemas.microsoft.com/office/word/2023/wordml/word16du" xmlns:w16sdtdh="http://schemas.microsoft.com/office/word/2020/wordml/sdtdatahash" xmlns:w16se="http://schemas.microsoft.com/office/word/2015/wordml/symex" xmlns:wpg="http://schemas.microsoft.com/office/word/2010/wordprocessingGroup" xmlns:wpi="http://schemas.microsoft.com/office/word/2010/wordprocessingInk" xmlns:wne="http://schemas.microsoft.com/office/word/2006/wordml" xmlns:wps="http://schemas.microsoft.com/office/word/2010/wordprocessingShape" mc:Ignorable="w14 w15 w16se w16cid w16 w16cex w16sdtdh w16du wp14">
   <w:body>
     <w:p>
       <w:pPr>
@@ -93,19 +93,43 @@
         <w:rPr>
           <w:rFonts w:ascii="Arial" w:hAnsi="Arial" w:cs="Arial"/>
         </w:rPr>
-        <w:t xml:space="preserve"> developed a Java program to solve a variation of the water pitcher problem.</w:t>
-      </w:r>
-      <w:r>
-        <w:rPr>
-          <w:rFonts w:ascii="Arial" w:hAnsi="Arial" w:cs="Arial"/>
-        </w:rPr>
         <w:t xml:space="preserve"> </w:t>
       </w:r>
       <w:r>
         <w:rPr>
           <w:rFonts w:ascii="Arial" w:hAnsi="Arial" w:cs="Arial"/>
         </w:rPr>
-        <w:t>To solve this “search” problem, we were required to develop an A* algorithm to find the ideal, shortest path. This requires that d</w:t>
+        <w:t xml:space="preserve">I </w:t>
+      </w:r>
+      <w:r>
+        <w:rPr>
+          <w:rFonts w:ascii="Arial" w:hAnsi="Arial" w:cs="Arial"/>
+        </w:rPr>
+        <w:t>developed a Java program to solve a variation of the water pitcher problem.</w:t>
+      </w:r>
+      <w:r>
+        <w:rPr>
+          <w:rFonts w:ascii="Arial" w:hAnsi="Arial" w:cs="Arial"/>
+        </w:rPr>
+        <w:t xml:space="preserve"> </w:t>
+      </w:r>
+      <w:r>
+        <w:rPr>
+          <w:rFonts w:ascii="Arial" w:hAnsi="Arial" w:cs="Arial"/>
+        </w:rPr>
+        <w:t xml:space="preserve">To solve this “search” problem, we were required to develop </w:t>
+      </w:r>
+      <w:r>
+        <w:rPr>
+          <w:rFonts w:ascii="Arial" w:hAnsi="Arial" w:cs="Arial"/>
+        </w:rPr>
+        <w:t xml:space="preserve">and implement </w:t>
+      </w:r>
+      <w:r>
+        <w:rPr>
+          <w:rFonts w:ascii="Arial" w:hAnsi="Arial" w:cs="Arial"/>
+        </w:rPr>
+        <w:t>an A* algorithm to find the ideal, shortest path. This requires that d</w:t>
       </w:r>
       <w:r>
         <w:rPr>
@@ -123,14 +147,7 @@
         <w:rPr>
           <w:rFonts w:ascii="Arial" w:hAnsi="Arial" w:cs="Arial"/>
         </w:rPr>
-        <w:t xml:space="preserve"> </w:t>
-      </w:r>
-      <w:proofErr w:type="gramStart"/>
-      <w:r>
-        <w:rPr>
-          <w:rFonts w:ascii="Arial" w:hAnsi="Arial" w:cs="Arial"/>
-        </w:rPr>
-        <w:t>graph</w:t>
+        <w:t xml:space="preserve"> graph</w:t>
       </w:r>
       <w:r>
         <w:rPr>
@@ -142,14 +159,7 @@
         <w:rPr>
           <w:rFonts w:ascii="Arial" w:hAnsi="Arial" w:cs="Arial"/>
         </w:rPr>
-        <w:t>, when</w:t>
-      </w:r>
-      <w:proofErr w:type="gramEnd"/>
-      <w:r>
-        <w:rPr>
-          <w:rFonts w:ascii="Arial" w:hAnsi="Arial" w:cs="Arial"/>
-        </w:rPr>
-        <w:t xml:space="preserve"> there are no nodes or edges in sight. </w:t>
+        <w:t xml:space="preserve">, when there are no nodes or edges in sight. </w:t>
       </w:r>
     </w:p>
     <w:p>
@@ -258,6 +268,14 @@
           <w:u w:val="single"/>
         </w:rPr>
       </w:pPr>
+    </w:p>
+    <w:p>
+      <w:pPr>
+        <w:rPr>
+          <w:rFonts w:ascii="Arial" w:hAnsi="Arial" w:cs="Arial"/>
+          <w:u w:val="single"/>
+        </w:rPr>
+      </w:pPr>
       <w:r>
         <w:rPr>
           <w:rFonts w:ascii="Arial" w:hAnsi="Arial" w:cs="Arial"/>
@@ -332,7 +350,31 @@
         <w:rPr>
           <w:rFonts w:ascii="Arial" w:hAnsi="Arial" w:cs="Arial"/>
         </w:rPr>
-        <w:t>This was equal to the number of steps to reach the goal state.</w:t>
+        <w:t xml:space="preserve">This </w:t>
+      </w:r>
+      <w:r>
+        <w:rPr>
+          <w:rFonts w:ascii="Arial" w:hAnsi="Arial" w:cs="Arial"/>
+        </w:rPr>
+        <w:t>is</w:t>
+      </w:r>
+      <w:r>
+        <w:rPr>
+          <w:rFonts w:ascii="Arial" w:hAnsi="Arial" w:cs="Arial"/>
+        </w:rPr>
+        <w:t xml:space="preserve"> equal to the number of steps</w:t>
+      </w:r>
+      <w:r>
+        <w:rPr>
+          <w:rFonts w:ascii="Arial" w:hAnsi="Arial" w:cs="Arial"/>
+        </w:rPr>
+        <w:t xml:space="preserve"> required</w:t>
+      </w:r>
+      <w:r>
+        <w:rPr>
+          <w:rFonts w:ascii="Arial" w:hAnsi="Arial" w:cs="Arial"/>
+        </w:rPr>
+        <w:t xml:space="preserve"> to reach the goal state.</w:t>
       </w:r>
     </w:p>
     <w:p>
@@ -563,7 +605,67 @@
         <w:rPr>
           <w:rFonts w:ascii="Arial" w:hAnsi="Arial" w:cs="Arial"/>
         </w:rPr>
-        <w:t>JUnit Test were implemented in Eclipse for several test cases. The purpose of the tests was to determine if suboptimal solutions were being found. For example, for the case of Pitchers</w:t>
+        <w:t>JUnit Test</w:t>
+      </w:r>
+      <w:r>
+        <w:rPr>
+          <w:rFonts w:ascii="Arial" w:hAnsi="Arial" w:cs="Arial"/>
+        </w:rPr>
+        <w:t>ing</w:t>
+      </w:r>
+      <w:r>
+        <w:rPr>
+          <w:rFonts w:ascii="Arial" w:hAnsi="Arial" w:cs="Arial"/>
+        </w:rPr>
+        <w:t xml:space="preserve"> </w:t>
+      </w:r>
+      <w:r>
+        <w:rPr>
+          <w:rFonts w:ascii="Arial" w:hAnsi="Arial" w:cs="Arial"/>
+        </w:rPr>
+        <w:t>is</w:t>
+      </w:r>
+      <w:r>
+        <w:rPr>
+          <w:rFonts w:ascii="Arial" w:hAnsi="Arial" w:cs="Arial"/>
+        </w:rPr>
+        <w:t xml:space="preserve"> implemented in Eclipse for several test cases. The purpose of the tests </w:t>
+      </w:r>
+      <w:r>
+        <w:rPr>
+          <w:rFonts w:ascii="Arial" w:hAnsi="Arial" w:cs="Arial"/>
+        </w:rPr>
+        <w:t>is</w:t>
+      </w:r>
+      <w:r>
+        <w:rPr>
+          <w:rFonts w:ascii="Arial" w:hAnsi="Arial" w:cs="Arial"/>
+        </w:rPr>
+        <w:t xml:space="preserve"> to determine if suboptimal solutions </w:t>
+      </w:r>
+      <w:r>
+        <w:rPr>
+          <w:rFonts w:ascii="Arial" w:hAnsi="Arial" w:cs="Arial"/>
+        </w:rPr>
+        <w:t>exist</w:t>
+      </w:r>
+      <w:r>
+        <w:rPr>
+          <w:rFonts w:ascii="Arial" w:hAnsi="Arial" w:cs="Arial"/>
+        </w:rPr>
+        <w:t xml:space="preserve">. For example, </w:t>
+      </w:r>
+      <w:r>
+        <w:rPr>
+          <w:rFonts w:ascii="Arial" w:hAnsi="Arial" w:cs="Arial"/>
+        </w:rPr>
+        <w:t>is</w:t>
+      </w:r>
+      <w:r>
+        <w:rPr>
+          <w:rFonts w:ascii="Arial" w:hAnsi="Arial" w:cs="Arial"/>
+        </w:rPr>
+        <w:t xml:space="preserve"> Pitchers</w:t>
       </w:r>
       <w:proofErr w:type="gramStart"/>
       <w:r>
@@ -577,16 +679,32 @@
         <w:rPr>
           <w:rFonts w:ascii="Arial" w:hAnsi="Arial" w:cs="Arial"/>
         </w:rPr>
-        <w:t>2,5,6,72}, goal={143}, the algorithm returns 8, when the correct solution is 7. This shows that my algorithm is suboptimal in some cases.</w:t>
-      </w:r>
-    </w:p>
-    <w:p>
-      <w:pPr>
-        <w:pStyle w:val="ListParagraph"/>
-        <w:rPr>
-          <w:rFonts w:ascii="Arial" w:hAnsi="Arial" w:cs="Arial"/>
-        </w:rPr>
-      </w:pPr>
+        <w:t>2,5,6,72}</w:t>
+      </w:r>
+      <w:r>
+        <w:rPr>
+          <w:rFonts w:ascii="Arial" w:hAnsi="Arial" w:cs="Arial"/>
+        </w:rPr>
+        <w:t xml:space="preserve"> and</w:t>
+      </w:r>
+      <w:r>
+        <w:rPr>
+          <w:rFonts w:ascii="Arial" w:hAnsi="Arial" w:cs="Arial"/>
+        </w:rPr>
+        <w:t xml:space="preserve"> goal={143}, the algorithm returns 8, when the </w:t>
+      </w:r>
+      <w:r>
+        <w:rPr>
+          <w:rFonts w:ascii="Arial" w:hAnsi="Arial" w:cs="Arial"/>
+        </w:rPr>
+        <w:t>optimal</w:t>
+      </w:r>
+      <w:r>
+        <w:rPr>
+          <w:rFonts w:ascii="Arial" w:hAnsi="Arial" w:cs="Arial"/>
+        </w:rPr>
+        <w:t xml:space="preserve"> solution is 7. This shows that my algorithm is suboptimal in some cases.</w:t>
+      </w:r>
     </w:p>
     <w:sectPr>
       <w:pgSz w:w="12240" w:h="15840"/>
@@ -599,7 +717,7 @@
 </file>
 
 <file path=word/numbering.xml><?xml version="1.0" encoding="utf-8"?>
-<w:numbering xmlns:wpc="http://schemas.microsoft.com/office/word/2010/wordprocessingCanvas" xmlns:cx="http://schemas.microsoft.com/office/drawing/2014/chartex" xmlns:cx1="http://schemas.microsoft.com/office/drawing/2015/9/8/chartex" xmlns:cx2="http://schemas.microsoft.com/office/drawing/2015/10/21/chartex" xmlns:cx3="http://schemas.microsoft.com/office/drawing/2016/5/9/chartex" xmlns:cx4="http://schemas.microsoft.com/office/drawing/2016/5/10/chartex" xmlns:cx5="http://schemas.microsoft.com/office/drawing/2016/5/11/chartex" xmlns:cx6="http://schemas.microsoft.com/office/drawing/2016/5/12/chartex" xmlns:cx7="http://schemas.microsoft.com/office/drawing/2016/5/13/chartex" xmlns:cx8="http://schemas.microsoft.com/office/drawing/2016/5/14/chartex" xmlns:mc="http://schemas.openxmlformats.org/markup-compatibility/2006" xmlns:aink="http://schemas.microsoft.com/office/drawing/2016/ink" xmlns:am3d="http://schemas.microsoft.com/office/drawing/2017/model3d" xmlns:o="urn:schemas-microsoft-com:office:office" xmlns:oel="http://schemas.microsoft.com/office/2019/extlst" xmlns:r="http://schemas.openxmlformats.org/officeDocument/2006/relationships" xmlns:m="http://schemas.openxmlformats.org/officeDocument/2006/math" xmlns:v="urn:schemas-microsoft-com:vml" xmlns:wp14="http://schemas.microsoft.com/office/word/2010/wordprocessingDrawing" xmlns:wp="http://schemas.openxmlformats.org/drawingml/2006/wordprocessingDrawing" xmlns:w10="urn:schemas-microsoft-com:office:word" xmlns:w="http://schemas.openxmlformats.org/wordprocessingml/2006/main" xmlns:w14="http://schemas.microsoft.com/office/word/2010/wordml" xmlns:w15="http://schemas.microsoft.com/office/word/2012/wordml" xmlns:w16cex="http://schemas.microsoft.com/office/word/2018/wordml/cex" xmlns:w16cid="http://schemas.microsoft.com/office/word/2016/wordml/cid" xmlns:w16="http://schemas.microsoft.com/office/word/2018/wordml" xmlns:w16sdtdh="http://schemas.microsoft.com/office/word/2020/wordml/sdtdatahash" xmlns:w16se="http://schemas.microsoft.com/office/word/2015/wordml/symex" xmlns:wpg="http://schemas.microsoft.com/office/word/2010/wordprocessingGroup" xmlns:wpi="http://schemas.microsoft.com/office/word/2010/wordprocessingInk" xmlns:wne="http://schemas.microsoft.com/office/word/2006/wordml" xmlns:wps="http://schemas.microsoft.com/office/word/2010/wordprocessingShape" mc:Ignorable="w14 w15 w16se w16cid w16 w16cex w16sdtdh wp14">
+<w:numbering xmlns:wpc="http://schemas.microsoft.com/office/word/2010/wordprocessingCanvas" xmlns:cx="http://schemas.microsoft.com/office/drawing/2014/chartex" xmlns:cx1="http://schemas.microsoft.com/office/drawing/2015/9/8/chartex" xmlns:cx2="http://schemas.microsoft.com/office/drawing/2015/10/21/chartex" xmlns:cx3="http://schemas.microsoft.com/office/drawing/2016/5/9/chartex" xmlns:cx4="http://schemas.microsoft.com/office/drawing/2016/5/10/chartex" xmlns:cx5="http://schemas.microsoft.com/office/drawing/2016/5/11/chartex" xmlns:cx6="http://schemas.microsoft.com/office/drawing/2016/5/12/chartex" xmlns:cx7="http://schemas.microsoft.com/office/drawing/2016/5/13/chartex" xmlns:cx8="http://schemas.microsoft.com/office/drawing/2016/5/14/chartex" xmlns:mc="http://schemas.openxmlformats.org/markup-compatibility/2006" xmlns:aink="http://schemas.microsoft.com/office/drawing/2016/ink" xmlns:am3d="http://schemas.microsoft.com/office/drawing/2017/model3d" xmlns:o="urn:schemas-microsoft-com:office:office" xmlns:oel="http://schemas.microsoft.com/office/2019/extlst" xmlns:r="http://schemas.openxmlformats.org/officeDocument/2006/relationships" xmlns:m="http://schemas.openxmlformats.org/officeDocument/2006/math" xmlns:v="urn:schemas-microsoft-com:vml" xmlns:wp14="http://schemas.microsoft.com/office/word/2010/wordprocessingDrawing" xmlns:wp="http://schemas.openxmlformats.org/drawingml/2006/wordprocessingDrawing" xmlns:w10="urn:schemas-microsoft-com:office:word" xmlns:w="http://schemas.openxmlformats.org/wordprocessingml/2006/main" xmlns:w14="http://schemas.microsoft.com/office/word/2010/wordml" xmlns:w15="http://schemas.microsoft.com/office/word/2012/wordml" xmlns:w16cex="http://schemas.microsoft.com/office/word/2018/wordml/cex" xmlns:w16cid="http://schemas.microsoft.com/office/word/2016/wordml/cid" xmlns:w16="http://schemas.microsoft.com/office/word/2018/wordml" xmlns:w16du="http://schemas.microsoft.com/office/word/2023/wordml/word16du" xmlns:w16sdtdh="http://schemas.microsoft.com/office/word/2020/wordml/sdtdatahash" xmlns:w16se="http://schemas.microsoft.com/office/word/2015/wordml/symex" xmlns:wpg="http://schemas.microsoft.com/office/word/2010/wordprocessingGroup" xmlns:wpi="http://schemas.microsoft.com/office/word/2010/wordprocessingInk" xmlns:wne="http://schemas.microsoft.com/office/word/2006/wordml" xmlns:wps="http://schemas.microsoft.com/office/word/2010/wordprocessingShape" mc:Ignorable="w14 w15 w16se w16cid w16 w16cex w16sdtdh w16du wp14">
   <w:abstractNum w:abstractNumId="0" w15:restartNumberingAfterBreak="0">
     <w:nsid w:val="235D6C38"/>
     <w:multiLevelType w:val="hybridMultilevel"/>
@@ -928,7 +1046,7 @@
 </file>
 
 <file path=word/styles.xml><?xml version="1.0" encoding="utf-8"?>
-<w:styles xmlns:mc="http://schemas.openxmlformats.org/markup-compatibility/2006" xmlns:r="http://schemas.openxmlformats.org/officeDocument/2006/relationships" xmlns:w="http://schemas.openxmlformats.org/wordprocessingml/2006/main" xmlns:w14="http://schemas.microsoft.com/office/word/2010/wordml" xmlns:w15="http://schemas.microsoft.com/office/word/2012/wordml" xmlns:w16cex="http://schemas.microsoft.com/office/word/2018/wordml/cex" xmlns:w16cid="http://schemas.microsoft.com/office/word/2016/wordml/cid" xmlns:w16="http://schemas.microsoft.com/office/word/2018/wordml" xmlns:w16sdtdh="http://schemas.microsoft.com/office/word/2020/wordml/sdtdatahash" xmlns:w16se="http://schemas.microsoft.com/office/word/2015/wordml/symex" mc:Ignorable="w14 w15 w16se w16cid w16 w16cex w16sdtdh">
+<w:styles xmlns:mc="http://schemas.openxmlformats.org/markup-compatibility/2006" xmlns:r="http://schemas.openxmlformats.org/officeDocument/2006/relationships" xmlns:w="http://schemas.openxmlformats.org/wordprocessingml/2006/main" xmlns:w14="http://schemas.microsoft.com/office/word/2010/wordml" xmlns:w15="http://schemas.microsoft.com/office/word/2012/wordml" xmlns:w16cex="http://schemas.microsoft.com/office/word/2018/wordml/cex" xmlns:w16cid="http://schemas.microsoft.com/office/word/2016/wordml/cid" xmlns:w16="http://schemas.microsoft.com/office/word/2018/wordml" xmlns:w16du="http://schemas.microsoft.com/office/word/2023/wordml/word16du" xmlns:w16sdtdh="http://schemas.microsoft.com/office/word/2020/wordml/sdtdatahash" xmlns:w16se="http://schemas.microsoft.com/office/word/2015/wordml/symex" mc:Ignorable="w14 w15 w16se w16cid w16 w16cex w16sdtdh w16du">
   <w:docDefaults>
     <w:rPrDefault>
       <w:rPr>
@@ -1325,6 +1443,7 @@
   <w:style w:type="character" w:default="1" w:styleId="DefaultParagraphFont">
     <w:name w:val="Default Paragraph Font"/>
     <w:uiPriority w:val="1"/>
+    <w:semiHidden/>
     <w:unhideWhenUsed/>
   </w:style>
   <w:style w:type="table" w:default="1" w:styleId="TableNormal">
